--- a/20150959_le_trung_dong_ final.docx
+++ b/20150959_le_trung_dong_ final.docx
@@ -1753,8 +1753,6 @@
             <w:t>Nội dung</w:t>
           </w:r>
         </w:p>
-        <w:bookmarkStart w:id="24" w:name="_GoBack"/>
-        <w:bookmarkEnd w:id="24"/>
         <w:p>
           <w:pPr>
             <w:pStyle w:val="Mucluc1"/>
@@ -5703,17 +5701,17 @@
         </w:numPr>
         <w:jc w:val="both"/>
       </w:pPr>
-      <w:bookmarkStart w:id="25" w:name="_Toc43508812"/>
-      <w:bookmarkStart w:id="26" w:name="_Toc44236567"/>
+      <w:bookmarkStart w:id="24" w:name="_Toc43508812"/>
+      <w:bookmarkStart w:id="25" w:name="_Toc44236567"/>
       <w:r>
         <w:lastRenderedPageBreak/>
         <w:t>D</w:t>
       </w:r>
+      <w:bookmarkEnd w:id="24"/>
+      <w:r>
+        <w:t>ANH MỤC HÌNH VẼ</w:t>
+      </w:r>
       <w:bookmarkEnd w:id="25"/>
-      <w:r>
-        <w:t>ANH MỤC HÌNH VẼ</w:t>
-      </w:r>
-      <w:bookmarkEnd w:id="26"/>
     </w:p>
     <w:p>
       <w:pPr>
@@ -7376,21 +7374,7 @@
             <w:rStyle w:val="Siuktni"/>
             <w:noProof/>
           </w:rPr>
-          <w:t>Hình 4.9 Gia</w:t>
-        </w:r>
-        <w:r>
-          <w:rPr>
-            <w:rStyle w:val="Siuktni"/>
-            <w:noProof/>
-          </w:rPr>
-          <w:t>o</w:t>
-        </w:r>
-        <w:r>
-          <w:rPr>
-            <w:rStyle w:val="Siuktni"/>
-            <w:noProof/>
-          </w:rPr>
-          <w:t xml:space="preserve"> diện chi tiết lớp học</w:t>
+          <w:t>Hình 4.9 Giao diện chi tiết lớp học</w:t>
         </w:r>
         <w:r>
           <w:rPr>
@@ -8154,17 +8138,17 @@
           <w:numId w:val="0"/>
         </w:numPr>
       </w:pPr>
-      <w:bookmarkStart w:id="27" w:name="_Toc43508813"/>
-      <w:bookmarkStart w:id="28" w:name="_Toc44236568"/>
+      <w:bookmarkStart w:id="26" w:name="_Toc43508813"/>
+      <w:bookmarkStart w:id="27" w:name="_Toc44236568"/>
       <w:r>
         <w:lastRenderedPageBreak/>
         <w:t>D</w:t>
       </w:r>
+      <w:bookmarkEnd w:id="26"/>
+      <w:r>
+        <w:t>ANH MỤC BẢNG</w:t>
+      </w:r>
       <w:bookmarkEnd w:id="27"/>
-      <w:r>
-        <w:t>ANH MỤC BẢNG</w:t>
-      </w:r>
-      <w:bookmarkEnd w:id="28"/>
     </w:p>
     <w:p>
       <w:pPr>
@@ -9547,16 +9531,16 @@
         <w:lastRenderedPageBreak/>
         <w:fldChar w:fldCharType="end"/>
       </w:r>
-      <w:bookmarkStart w:id="29" w:name="_Toc43508814"/>
-      <w:bookmarkStart w:id="30" w:name="_Toc44236569"/>
+      <w:bookmarkStart w:id="28" w:name="_Toc43508814"/>
+      <w:bookmarkStart w:id="29" w:name="_Toc44236569"/>
       <w:r>
         <w:t>D</w:t>
       </w:r>
+      <w:bookmarkEnd w:id="28"/>
+      <w:r>
+        <w:t>ANH MỤC THUẬT NGỮ</w:t>
+      </w:r>
       <w:bookmarkEnd w:id="29"/>
-      <w:r>
-        <w:t>ANH MỤC THUẬT NGỮ</w:t>
-      </w:r>
-      <w:bookmarkEnd w:id="30"/>
     </w:p>
     <w:tbl>
       <w:tblPr>
@@ -10172,12 +10156,12 @@
         </w:numPr>
         <w:jc w:val="both"/>
       </w:pPr>
-      <w:bookmarkStart w:id="31" w:name="_Toc27946154"/>
-      <w:bookmarkStart w:id="32" w:name="_Toc27948895"/>
-      <w:bookmarkStart w:id="33" w:name="_Toc27949802"/>
-      <w:bookmarkStart w:id="34" w:name="_Toc28334960"/>
-      <w:bookmarkStart w:id="35" w:name="_Toc43508815"/>
-      <w:bookmarkStart w:id="36" w:name="_Toc44236570"/>
+      <w:bookmarkStart w:id="30" w:name="_Toc27946154"/>
+      <w:bookmarkStart w:id="31" w:name="_Toc27948895"/>
+      <w:bookmarkStart w:id="32" w:name="_Toc27949802"/>
+      <w:bookmarkStart w:id="33" w:name="_Toc28334960"/>
+      <w:bookmarkStart w:id="34" w:name="_Toc43508815"/>
+      <w:bookmarkStart w:id="35" w:name="_Toc44236570"/>
       <w:r>
         <w:lastRenderedPageBreak/>
         <w:t>CHƯƠNG 1</w:t>
@@ -10185,32 +10169,32 @@
       <w:r>
         <w:t xml:space="preserve"> ĐẶT VẤN ĐỀ VÀ ĐỊNH HƯỚNG GIẢI PHÁP</w:t>
       </w:r>
+      <w:bookmarkEnd w:id="30"/>
       <w:bookmarkEnd w:id="31"/>
       <w:bookmarkEnd w:id="32"/>
       <w:bookmarkEnd w:id="33"/>
       <w:bookmarkEnd w:id="34"/>
       <w:bookmarkEnd w:id="35"/>
+    </w:p>
+    <w:p>
+      <w:pPr>
+        <w:pStyle w:val="u2"/>
+      </w:pPr>
+      <w:bookmarkStart w:id="36" w:name="_Toc27946155"/>
+      <w:bookmarkStart w:id="37" w:name="_Toc27948896"/>
+      <w:bookmarkStart w:id="38" w:name="_Toc27949803"/>
+      <w:bookmarkStart w:id="39" w:name="_Toc28334961"/>
+      <w:bookmarkStart w:id="40" w:name="_Toc43508816"/>
+      <w:bookmarkStart w:id="41" w:name="_Toc44236571"/>
+      <w:r>
+        <w:t>Đặt vấn đề</w:t>
+      </w:r>
       <w:bookmarkEnd w:id="36"/>
-    </w:p>
-    <w:p>
-      <w:pPr>
-        <w:pStyle w:val="u2"/>
-      </w:pPr>
-      <w:bookmarkStart w:id="37" w:name="_Toc27946155"/>
-      <w:bookmarkStart w:id="38" w:name="_Toc27948896"/>
-      <w:bookmarkStart w:id="39" w:name="_Toc27949803"/>
-      <w:bookmarkStart w:id="40" w:name="_Toc28334961"/>
-      <w:bookmarkStart w:id="41" w:name="_Toc43508816"/>
-      <w:bookmarkStart w:id="42" w:name="_Toc44236571"/>
-      <w:r>
-        <w:t>Đặt vấn đề</w:t>
-      </w:r>
       <w:bookmarkEnd w:id="37"/>
       <w:bookmarkEnd w:id="38"/>
       <w:bookmarkEnd w:id="39"/>
       <w:bookmarkEnd w:id="40"/>
       <w:bookmarkEnd w:id="41"/>
-      <w:bookmarkEnd w:id="42"/>
     </w:p>
     <w:p>
       <w:pPr>
@@ -10463,51 +10447,47 @@
           <w:numId w:val="0"/>
         </w:numPr>
       </w:pPr>
-      <w:bookmarkStart w:id="43" w:name="_Toc43508817"/>
-      <w:bookmarkStart w:id="44" w:name="_Toc44236572"/>
+      <w:bookmarkStart w:id="42" w:name="_Toc43508817"/>
+      <w:bookmarkStart w:id="43" w:name="_Toc44236572"/>
       <w:r>
         <w:t>1.2 Các vấn đề hệ thống cần giải quyết</w:t>
       </w:r>
+      <w:bookmarkEnd w:id="42"/>
       <w:bookmarkEnd w:id="43"/>
+    </w:p>
+    <w:p>
+      <w:pPr>
+        <w:spacing w:line="288" w:lineRule="auto"/>
+        <w:rPr>
+          <w:szCs w:val="26"/>
+        </w:rPr>
+      </w:pPr>
+      <w:r>
+        <w:rPr>
+          <w:szCs w:val="26"/>
+        </w:rPr>
+        <w:t xml:space="preserve"> Vấn đề thứ nhất</w:t>
+      </w:r>
+      <w:r>
+        <w:rPr>
+          <w:szCs w:val="26"/>
+        </w:rPr>
+        <w:t xml:space="preserve"> </w:t>
+      </w:r>
+      <w:r>
+        <w:rPr>
+          <w:szCs w:val="26"/>
+        </w:rPr>
+        <w:t>đ</w:t>
+      </w:r>
+      <w:r>
+        <w:rPr>
+          <w:szCs w:val="26"/>
+        </w:rPr>
+        <w:t>iểm danh của sinh viên chính xác</w:t>
+      </w:r>
+      <w:bookmarkStart w:id="44" w:name="_GoBack"/>
       <w:bookmarkEnd w:id="44"/>
-    </w:p>
-    <w:p>
-      <w:pPr>
-        <w:spacing w:line="288" w:lineRule="auto"/>
-        <w:rPr>
-          <w:szCs w:val="26"/>
-        </w:rPr>
-      </w:pPr>
-      <w:r>
-        <w:rPr>
-          <w:szCs w:val="26"/>
-        </w:rPr>
-        <w:t xml:space="preserve"> Vấn đề thứ nhất</w:t>
-      </w:r>
-      <w:r>
-        <w:rPr>
-          <w:szCs w:val="26"/>
-        </w:rPr>
-        <w:t xml:space="preserve"> </w:t>
-      </w:r>
-      <w:r>
-        <w:rPr>
-          <w:szCs w:val="26"/>
-        </w:rPr>
-        <w:t>đ</w:t>
-      </w:r>
-      <w:r>
-        <w:rPr>
-          <w:szCs w:val="26"/>
-        </w:rPr>
-        <w:t>iểm danh của sinh viên chính xác</w:t>
-      </w:r>
-      <w:r>
-        <w:rPr>
-          <w:szCs w:val="26"/>
-        </w:rPr>
-        <w:t xml:space="preserve"> tránh điểm danh hộ</w:t>
-      </w:r>
       <w:r>
         <w:rPr>
           <w:szCs w:val="26"/>
@@ -11137,14 +11117,27 @@
       <w:r>
         <w:t>.</w:t>
       </w:r>
-      <w:fldSimple w:instr=" SEQ Hình \* ARABIC \s 1 ">
-        <w:r>
-          <w:rPr>
-            <w:noProof/>
-          </w:rPr>
-          <w:t>1</w:t>
-        </w:r>
-      </w:fldSimple>
+      <w:r>
+        <w:fldChar w:fldCharType="begin"/>
+      </w:r>
+      <w:r>
+        <w:instrText xml:space="preserve"> SEQ Hình \* ARABIC \s 1 </w:instrText>
+      </w:r>
+      <w:r>
+        <w:fldChar w:fldCharType="separate"/>
+      </w:r>
+      <w:r>
+        <w:rPr>
+          <w:noProof/>
+        </w:rPr>
+        <w:t>1</w:t>
+      </w:r>
+      <w:r>
+        <w:rPr>
+          <w:noProof/>
+        </w:rPr>
+        <w:fldChar w:fldCharType="end"/>
+      </w:r>
       <w:r>
         <w:t xml:space="preserve"> Mô hình xử lý luồng truy cập trong Nodejs</w:t>
       </w:r>
@@ -11726,14 +11719,27 @@
       <w:r>
         <w:t>.</w:t>
       </w:r>
-      <w:fldSimple w:instr=" SEQ Hình \* ARABIC \s 1 ">
-        <w:r>
-          <w:rPr>
-            <w:noProof/>
-          </w:rPr>
-          <w:t>2</w:t>
-        </w:r>
-      </w:fldSimple>
+      <w:r>
+        <w:fldChar w:fldCharType="begin"/>
+      </w:r>
+      <w:r>
+        <w:instrText xml:space="preserve"> SEQ Hình \* ARABIC \s 1 </w:instrText>
+      </w:r>
+      <w:r>
+        <w:fldChar w:fldCharType="separate"/>
+      </w:r>
+      <w:r>
+        <w:rPr>
+          <w:noProof/>
+        </w:rPr>
+        <w:t>2</w:t>
+      </w:r>
+      <w:r>
+        <w:rPr>
+          <w:noProof/>
+        </w:rPr>
+        <w:fldChar w:fldCharType="end"/>
+      </w:r>
       <w:r>
         <w:t xml:space="preserve"> </w:t>
       </w:r>
@@ -12759,14 +12765,27 @@
       <w:r>
         <w:t>.</w:t>
       </w:r>
-      <w:fldSimple w:instr=" SEQ Hình \* ARABIC \s 1 ">
-        <w:r>
-          <w:rPr>
-            <w:noProof/>
-          </w:rPr>
-          <w:t>1</w:t>
-        </w:r>
-      </w:fldSimple>
+      <w:r>
+        <w:fldChar w:fldCharType="begin"/>
+      </w:r>
+      <w:r>
+        <w:instrText xml:space="preserve"> SEQ Hình \* ARABIC \s 1 </w:instrText>
+      </w:r>
+      <w:r>
+        <w:fldChar w:fldCharType="separate"/>
+      </w:r>
+      <w:r>
+        <w:rPr>
+          <w:noProof/>
+        </w:rPr>
+        <w:t>1</w:t>
+      </w:r>
+      <w:r>
+        <w:rPr>
+          <w:noProof/>
+        </w:rPr>
+        <w:fldChar w:fldCharType="end"/>
+      </w:r>
       <w:r>
         <w:t xml:space="preserve"> </w:t>
       </w:r>
@@ -13481,14 +13500,27 @@
       <w:r>
         <w:t>.</w:t>
       </w:r>
-      <w:fldSimple w:instr=" SEQ Hình \* ARABIC \s 1 ">
-        <w:r>
-          <w:rPr>
-            <w:noProof/>
-          </w:rPr>
-          <w:t>2</w:t>
-        </w:r>
-      </w:fldSimple>
+      <w:r>
+        <w:fldChar w:fldCharType="begin"/>
+      </w:r>
+      <w:r>
+        <w:instrText xml:space="preserve"> SEQ Hình \* ARABIC \s 1 </w:instrText>
+      </w:r>
+      <w:r>
+        <w:fldChar w:fldCharType="separate"/>
+      </w:r>
+      <w:r>
+        <w:rPr>
+          <w:noProof/>
+        </w:rPr>
+        <w:t>2</w:t>
+      </w:r>
+      <w:r>
+        <w:rPr>
+          <w:noProof/>
+        </w:rPr>
+        <w:fldChar w:fldCharType="end"/>
+      </w:r>
       <w:r>
         <w:t xml:space="preserve"> </w:t>
       </w:r>
@@ -13955,14 +13987,27 @@
       <w:r>
         <w:t>.</w:t>
       </w:r>
-      <w:fldSimple w:instr=" SEQ Hình \* ARABIC \s 1 ">
-        <w:r>
-          <w:rPr>
-            <w:noProof/>
-          </w:rPr>
-          <w:t>3</w:t>
-        </w:r>
-      </w:fldSimple>
+      <w:r>
+        <w:fldChar w:fldCharType="begin"/>
+      </w:r>
+      <w:r>
+        <w:instrText xml:space="preserve"> SEQ Hình \* ARABIC \s 1 </w:instrText>
+      </w:r>
+      <w:r>
+        <w:fldChar w:fldCharType="separate"/>
+      </w:r>
+      <w:r>
+        <w:rPr>
+          <w:noProof/>
+        </w:rPr>
+        <w:t>3</w:t>
+      </w:r>
+      <w:r>
+        <w:rPr>
+          <w:noProof/>
+        </w:rPr>
+        <w:fldChar w:fldCharType="end"/>
+      </w:r>
       <w:r>
         <w:t xml:space="preserve"> </w:t>
       </w:r>
@@ -14488,14 +14533,30 @@
       <w:r>
         <w:t>.</w:t>
       </w:r>
-      <w:fldSimple w:instr=" SEQ Hình \* ARABIC \s 1 ">
-        <w:r>
-          <w:rPr>
-            <w:noProof/>
-          </w:rPr>
-          <w:t>4</w:t>
-        </w:r>
-      </w:fldSimple>
+      <w:r>
+        <w:fldChar w:fldCharType="begin"/>
+      </w:r>
+      <w:r>
+        <w:instrText xml:space="preserve"> SEQ Hình \* ARABI</w:instrText>
+      </w:r>
+      <w:r>
+        <w:instrText xml:space="preserve">C \s 1 </w:instrText>
+      </w:r>
+      <w:r>
+        <w:fldChar w:fldCharType="separate"/>
+      </w:r>
+      <w:r>
+        <w:rPr>
+          <w:noProof/>
+        </w:rPr>
+        <w:t>4</w:t>
+      </w:r>
+      <w:r>
+        <w:rPr>
+          <w:noProof/>
+        </w:rPr>
+        <w:fldChar w:fldCharType="end"/>
+      </w:r>
       <w:r>
         <w:t xml:space="preserve"> </w:t>
       </w:r>
@@ -15025,14 +15086,27 @@
       <w:r>
         <w:t>.</w:t>
       </w:r>
-      <w:fldSimple w:instr=" SEQ Hình \* ARABIC \s 1 ">
-        <w:r>
-          <w:rPr>
-            <w:noProof/>
-          </w:rPr>
-          <w:t>5</w:t>
-        </w:r>
-      </w:fldSimple>
+      <w:r>
+        <w:fldChar w:fldCharType="begin"/>
+      </w:r>
+      <w:r>
+        <w:instrText xml:space="preserve"> SEQ Hình \* ARABIC \s 1 </w:instrText>
+      </w:r>
+      <w:r>
+        <w:fldChar w:fldCharType="separate"/>
+      </w:r>
+      <w:r>
+        <w:rPr>
+          <w:noProof/>
+        </w:rPr>
+        <w:t>5</w:t>
+      </w:r>
+      <w:r>
+        <w:rPr>
+          <w:noProof/>
+        </w:rPr>
+        <w:fldChar w:fldCharType="end"/>
+      </w:r>
       <w:r>
         <w:t xml:space="preserve"> </w:t>
       </w:r>
@@ -15624,14 +15698,27 @@
       <w:r>
         <w:t>.</w:t>
       </w:r>
-      <w:fldSimple w:instr=" SEQ Hình \* ARABIC \s 1 ">
-        <w:r>
-          <w:rPr>
-            <w:noProof/>
-          </w:rPr>
-          <w:t>6</w:t>
-        </w:r>
-      </w:fldSimple>
+      <w:r>
+        <w:fldChar w:fldCharType="begin"/>
+      </w:r>
+      <w:r>
+        <w:instrText xml:space="preserve"> SEQ Hình \* ARABIC \s 1 </w:instrText>
+      </w:r>
+      <w:r>
+        <w:fldChar w:fldCharType="separate"/>
+      </w:r>
+      <w:r>
+        <w:rPr>
+          <w:noProof/>
+        </w:rPr>
+        <w:t>6</w:t>
+      </w:r>
+      <w:r>
+        <w:rPr>
+          <w:noProof/>
+        </w:rPr>
+        <w:fldChar w:fldCharType="end"/>
+      </w:r>
       <w:r>
         <w:t xml:space="preserve"> </w:t>
       </w:r>
@@ -16002,14 +16089,27 @@
       <w:r>
         <w:t>.</w:t>
       </w:r>
-      <w:fldSimple w:instr=" SEQ Bảng \* ARABIC \s 1 ">
-        <w:r>
-          <w:rPr>
-            <w:noProof/>
-          </w:rPr>
-          <w:t>1</w:t>
-        </w:r>
-      </w:fldSimple>
+      <w:r>
+        <w:fldChar w:fldCharType="begin"/>
+      </w:r>
+      <w:r>
+        <w:instrText xml:space="preserve"> SEQ Bảng \* ARABIC \s 1 </w:instrText>
+      </w:r>
+      <w:r>
+        <w:fldChar w:fldCharType="separate"/>
+      </w:r>
+      <w:r>
+        <w:rPr>
+          <w:noProof/>
+        </w:rPr>
+        <w:t>1</w:t>
+      </w:r>
+      <w:r>
+        <w:rPr>
+          <w:noProof/>
+        </w:rPr>
+        <w:fldChar w:fldCharType="end"/>
+      </w:r>
       <w:r>
         <w:t xml:space="preserve"> Đặc tả use case quản lý sinh viên</w:t>
       </w:r>
@@ -18059,14 +18159,27 @@
       <w:r>
         <w:t>.</w:t>
       </w:r>
-      <w:fldSimple w:instr=" SEQ Bảng \* ARABIC \s 1 ">
-        <w:r>
-          <w:rPr>
-            <w:noProof/>
-          </w:rPr>
-          <w:t>2</w:t>
-        </w:r>
-      </w:fldSimple>
+      <w:r>
+        <w:fldChar w:fldCharType="begin"/>
+      </w:r>
+      <w:r>
+        <w:instrText xml:space="preserve"> SEQ Bảng \* ARABIC \s 1 </w:instrText>
+      </w:r>
+      <w:r>
+        <w:fldChar w:fldCharType="separate"/>
+      </w:r>
+      <w:r>
+        <w:rPr>
+          <w:noProof/>
+        </w:rPr>
+        <w:t>2</w:t>
+      </w:r>
+      <w:r>
+        <w:rPr>
+          <w:noProof/>
+        </w:rPr>
+        <w:fldChar w:fldCharType="end"/>
+      </w:r>
       <w:r>
         <w:t xml:space="preserve"> </w:t>
       </w:r>
@@ -18912,14 +19025,27 @@
       <w:r>
         <w:t>.</w:t>
       </w:r>
-      <w:fldSimple w:instr=" SEQ Hình \* ARABIC \s 1 ">
-        <w:r>
-          <w:rPr>
-            <w:noProof/>
-          </w:rPr>
-          <w:t>7</w:t>
-        </w:r>
-      </w:fldSimple>
+      <w:r>
+        <w:fldChar w:fldCharType="begin"/>
+      </w:r>
+      <w:r>
+        <w:instrText xml:space="preserve"> SEQ Hình \* ARABIC \s 1 </w:instrText>
+      </w:r>
+      <w:r>
+        <w:fldChar w:fldCharType="separate"/>
+      </w:r>
+      <w:r>
+        <w:rPr>
+          <w:noProof/>
+        </w:rPr>
+        <w:t>7</w:t>
+      </w:r>
+      <w:r>
+        <w:rPr>
+          <w:noProof/>
+        </w:rPr>
+        <w:fldChar w:fldCharType="end"/>
+      </w:r>
       <w:r>
         <w:t xml:space="preserve"> </w:t>
       </w:r>
@@ -18986,14 +19112,27 @@
       <w:r>
         <w:t>.</w:t>
       </w:r>
-      <w:fldSimple w:instr=" SEQ Bảng \* ARABIC \s 1 ">
-        <w:r>
-          <w:rPr>
-            <w:noProof/>
-          </w:rPr>
-          <w:t>3</w:t>
-        </w:r>
-      </w:fldSimple>
+      <w:r>
+        <w:fldChar w:fldCharType="begin"/>
+      </w:r>
+      <w:r>
+        <w:instrText xml:space="preserve"> SEQ Bảng \* ARABIC \s 1 </w:instrText>
+      </w:r>
+      <w:r>
+        <w:fldChar w:fldCharType="separate"/>
+      </w:r>
+      <w:r>
+        <w:rPr>
+          <w:noProof/>
+        </w:rPr>
+        <w:t>3</w:t>
+      </w:r>
+      <w:r>
+        <w:rPr>
+          <w:noProof/>
+        </w:rPr>
+        <w:fldChar w:fldCharType="end"/>
+      </w:r>
       <w:r>
         <w:t xml:space="preserve"> </w:t>
       </w:r>
@@ -21128,14 +21267,27 @@
       <w:r>
         <w:t>Bảng 3.</w:t>
       </w:r>
-      <w:fldSimple w:instr=" SEQ Bảng \* ARABIC \s 1 ">
-        <w:r>
-          <w:rPr>
-            <w:noProof/>
-          </w:rPr>
-          <w:t>4</w:t>
-        </w:r>
-      </w:fldSimple>
+      <w:r>
+        <w:fldChar w:fldCharType="begin"/>
+      </w:r>
+      <w:r>
+        <w:instrText xml:space="preserve"> SEQ Bảng \* ARABIC \s 1 </w:instrText>
+      </w:r>
+      <w:r>
+        <w:fldChar w:fldCharType="separate"/>
+      </w:r>
+      <w:r>
+        <w:rPr>
+          <w:noProof/>
+        </w:rPr>
+        <w:t>4</w:t>
+      </w:r>
+      <w:r>
+        <w:rPr>
+          <w:noProof/>
+        </w:rPr>
+        <w:fldChar w:fldCharType="end"/>
+      </w:r>
       <w:r>
         <w:t xml:space="preserve"> </w:t>
       </w:r>
@@ -21879,14 +22031,27 @@
       <w:r>
         <w:t>.</w:t>
       </w:r>
-      <w:fldSimple w:instr=" SEQ Hình \* ARABIC \s 1 ">
-        <w:r>
-          <w:rPr>
-            <w:noProof/>
-          </w:rPr>
-          <w:t>8</w:t>
-        </w:r>
-      </w:fldSimple>
+      <w:r>
+        <w:fldChar w:fldCharType="begin"/>
+      </w:r>
+      <w:r>
+        <w:instrText xml:space="preserve"> SEQ Hình \* ARABIC \s 1 </w:instrText>
+      </w:r>
+      <w:r>
+        <w:fldChar w:fldCharType="separate"/>
+      </w:r>
+      <w:r>
+        <w:rPr>
+          <w:noProof/>
+        </w:rPr>
+        <w:t>8</w:t>
+      </w:r>
+      <w:r>
+        <w:rPr>
+          <w:noProof/>
+        </w:rPr>
+        <w:fldChar w:fldCharType="end"/>
+      </w:r>
       <w:r>
         <w:t xml:space="preserve"> </w:t>
       </w:r>
@@ -21948,14 +22113,27 @@
       <w:r>
         <w:t>.</w:t>
       </w:r>
-      <w:fldSimple w:instr=" SEQ Bảng \* ARABIC \s 1 ">
-        <w:r>
-          <w:rPr>
-            <w:noProof/>
-          </w:rPr>
-          <w:t>5</w:t>
-        </w:r>
-      </w:fldSimple>
+      <w:r>
+        <w:fldChar w:fldCharType="begin"/>
+      </w:r>
+      <w:r>
+        <w:instrText xml:space="preserve"> SEQ Bảng \* ARABIC \s 1 </w:instrText>
+      </w:r>
+      <w:r>
+        <w:fldChar w:fldCharType="separate"/>
+      </w:r>
+      <w:r>
+        <w:rPr>
+          <w:noProof/>
+        </w:rPr>
+        <w:t>5</w:t>
+      </w:r>
+      <w:r>
+        <w:rPr>
+          <w:noProof/>
+        </w:rPr>
+        <w:fldChar w:fldCharType="end"/>
+      </w:r>
       <w:r>
         <w:t xml:space="preserve"> </w:t>
       </w:r>
@@ -24872,14 +25050,27 @@
       <w:r>
         <w:t>.</w:t>
       </w:r>
-      <w:fldSimple w:instr=" SEQ Bảng \* ARABIC \s 1 ">
-        <w:r>
-          <w:rPr>
-            <w:noProof/>
-          </w:rPr>
-          <w:t>6</w:t>
-        </w:r>
-      </w:fldSimple>
+      <w:r>
+        <w:fldChar w:fldCharType="begin"/>
+      </w:r>
+      <w:r>
+        <w:instrText xml:space="preserve"> SEQ Bảng \* ARABIC \s 1 </w:instrText>
+      </w:r>
+      <w:r>
+        <w:fldChar w:fldCharType="separate"/>
+      </w:r>
+      <w:r>
+        <w:rPr>
+          <w:noProof/>
+        </w:rPr>
+        <w:t>6</w:t>
+      </w:r>
+      <w:r>
+        <w:rPr>
+          <w:noProof/>
+        </w:rPr>
+        <w:fldChar w:fldCharType="end"/>
+      </w:r>
       <w:r>
         <w:t xml:space="preserve"> </w:t>
       </w:r>
@@ -25470,14 +25661,27 @@
       <w:r>
         <w:t>.</w:t>
       </w:r>
-      <w:fldSimple w:instr=" SEQ Hình \* ARABIC \s 1 ">
-        <w:r>
-          <w:rPr>
-            <w:noProof/>
-          </w:rPr>
-          <w:t>9</w:t>
-        </w:r>
-      </w:fldSimple>
+      <w:r>
+        <w:fldChar w:fldCharType="begin"/>
+      </w:r>
+      <w:r>
+        <w:instrText xml:space="preserve"> SEQ Hình \* ARABIC \s 1 </w:instrText>
+      </w:r>
+      <w:r>
+        <w:fldChar w:fldCharType="separate"/>
+      </w:r>
+      <w:r>
+        <w:rPr>
+          <w:noProof/>
+        </w:rPr>
+        <w:t>9</w:t>
+      </w:r>
+      <w:r>
+        <w:rPr>
+          <w:noProof/>
+        </w:rPr>
+        <w:fldChar w:fldCharType="end"/>
+      </w:r>
       <w:r>
         <w:t xml:space="preserve">  </w:t>
       </w:r>
@@ -25550,14 +25754,27 @@
       <w:r>
         <w:t>.</w:t>
       </w:r>
-      <w:fldSimple w:instr=" SEQ Hình \* ARABIC \s 1 ">
-        <w:r>
-          <w:rPr>
-            <w:noProof/>
-          </w:rPr>
-          <w:t>10</w:t>
-        </w:r>
-      </w:fldSimple>
+      <w:r>
+        <w:fldChar w:fldCharType="begin"/>
+      </w:r>
+      <w:r>
+        <w:instrText xml:space="preserve"> SEQ Hình \* ARABIC \s 1 </w:instrText>
+      </w:r>
+      <w:r>
+        <w:fldChar w:fldCharType="separate"/>
+      </w:r>
+      <w:r>
+        <w:rPr>
+          <w:noProof/>
+        </w:rPr>
+        <w:t>10</w:t>
+      </w:r>
+      <w:r>
+        <w:rPr>
+          <w:noProof/>
+        </w:rPr>
+        <w:fldChar w:fldCharType="end"/>
+      </w:r>
       <w:r>
         <w:t xml:space="preserve"> </w:t>
       </w:r>
@@ -25638,14 +25855,27 @@
       <w:r>
         <w:t>.</w:t>
       </w:r>
-      <w:fldSimple w:instr=" SEQ Bảng \* ARABIC \s 1 ">
-        <w:r>
-          <w:rPr>
-            <w:noProof/>
-          </w:rPr>
-          <w:t>7</w:t>
-        </w:r>
-      </w:fldSimple>
+      <w:r>
+        <w:fldChar w:fldCharType="begin"/>
+      </w:r>
+      <w:r>
+        <w:instrText xml:space="preserve"> SEQ Bảng \* ARABIC \s 1 </w:instrText>
+      </w:r>
+      <w:r>
+        <w:fldChar w:fldCharType="separate"/>
+      </w:r>
+      <w:r>
+        <w:rPr>
+          <w:noProof/>
+        </w:rPr>
+        <w:t>7</w:t>
+      </w:r>
+      <w:r>
+        <w:rPr>
+          <w:noProof/>
+        </w:rPr>
+        <w:fldChar w:fldCharType="end"/>
+      </w:r>
       <w:r>
         <w:t xml:space="preserve"> </w:t>
       </w:r>
@@ -27118,14 +27348,27 @@
       <w:r>
         <w:t>.</w:t>
       </w:r>
-      <w:fldSimple w:instr=" SEQ Bảng \* ARABIC \s 1 ">
-        <w:r>
-          <w:rPr>
-            <w:noProof/>
-          </w:rPr>
-          <w:t>8</w:t>
-        </w:r>
-      </w:fldSimple>
+      <w:r>
+        <w:fldChar w:fldCharType="begin"/>
+      </w:r>
+      <w:r>
+        <w:instrText xml:space="preserve"> SEQ Bảng \* ARABIC \s 1 </w:instrText>
+      </w:r>
+      <w:r>
+        <w:fldChar w:fldCharType="separate"/>
+      </w:r>
+      <w:r>
+        <w:rPr>
+          <w:noProof/>
+        </w:rPr>
+        <w:t>8</w:t>
+      </w:r>
+      <w:r>
+        <w:rPr>
+          <w:noProof/>
+        </w:rPr>
+        <w:fldChar w:fldCharType="end"/>
+      </w:r>
       <w:r>
         <w:t xml:space="preserve"> </w:t>
       </w:r>
@@ -27657,14 +27900,27 @@
       <w:r>
         <w:t>.</w:t>
       </w:r>
-      <w:fldSimple w:instr=" SEQ Hình \* ARABIC \s 1 ">
-        <w:r>
-          <w:rPr>
-            <w:noProof/>
-          </w:rPr>
-          <w:t>11</w:t>
-        </w:r>
-      </w:fldSimple>
+      <w:r>
+        <w:fldChar w:fldCharType="begin"/>
+      </w:r>
+      <w:r>
+        <w:instrText xml:space="preserve"> SEQ Hình \* ARABIC \s 1 </w:instrText>
+      </w:r>
+      <w:r>
+        <w:fldChar w:fldCharType="separate"/>
+      </w:r>
+      <w:r>
+        <w:rPr>
+          <w:noProof/>
+        </w:rPr>
+        <w:t>11</w:t>
+      </w:r>
+      <w:r>
+        <w:rPr>
+          <w:noProof/>
+        </w:rPr>
+        <w:fldChar w:fldCharType="end"/>
+      </w:r>
       <w:r>
         <w:t xml:space="preserve"> </w:t>
       </w:r>
@@ -27735,14 +27991,27 @@
       <w:r>
         <w:t>.</w:t>
       </w:r>
-      <w:fldSimple w:instr=" SEQ Bảng \* ARABIC \s 1 ">
-        <w:r>
-          <w:rPr>
-            <w:noProof/>
-          </w:rPr>
-          <w:t>9</w:t>
-        </w:r>
-      </w:fldSimple>
+      <w:r>
+        <w:fldChar w:fldCharType="begin"/>
+      </w:r>
+      <w:r>
+        <w:instrText xml:space="preserve"> SEQ Bảng \* ARABIC \s 1 </w:instrText>
+      </w:r>
+      <w:r>
+        <w:fldChar w:fldCharType="separate"/>
+      </w:r>
+      <w:r>
+        <w:rPr>
+          <w:noProof/>
+        </w:rPr>
+        <w:t>9</w:t>
+      </w:r>
+      <w:r>
+        <w:rPr>
+          <w:noProof/>
+        </w:rPr>
+        <w:fldChar w:fldCharType="end"/>
+      </w:r>
       <w:r>
         <w:t xml:space="preserve"> </w:t>
       </w:r>
@@ -29897,14 +30166,27 @@
       <w:r>
         <w:t>.</w:t>
       </w:r>
-      <w:fldSimple w:instr=" SEQ Bảng \* ARABIC \s 1 ">
-        <w:r>
-          <w:rPr>
-            <w:noProof/>
-          </w:rPr>
-          <w:t>10</w:t>
-        </w:r>
-      </w:fldSimple>
+      <w:r>
+        <w:fldChar w:fldCharType="begin"/>
+      </w:r>
+      <w:r>
+        <w:instrText xml:space="preserve"> SEQ Bảng \* ARABIC \s 1 </w:instrText>
+      </w:r>
+      <w:r>
+        <w:fldChar w:fldCharType="separate"/>
+      </w:r>
+      <w:r>
+        <w:rPr>
+          <w:noProof/>
+        </w:rPr>
+        <w:t>10</w:t>
+      </w:r>
+      <w:r>
+        <w:rPr>
+          <w:noProof/>
+        </w:rPr>
+        <w:fldChar w:fldCharType="end"/>
+      </w:r>
       <w:r>
         <w:t xml:space="preserve"> </w:t>
       </w:r>
@@ -30601,14 +30883,27 @@
       <w:r>
         <w:t>.</w:t>
       </w:r>
-      <w:fldSimple w:instr=" SEQ Hình \* ARABIC \s 1 ">
-        <w:r>
-          <w:rPr>
-            <w:noProof/>
-          </w:rPr>
-          <w:t>12</w:t>
-        </w:r>
-      </w:fldSimple>
+      <w:r>
+        <w:fldChar w:fldCharType="begin"/>
+      </w:r>
+      <w:r>
+        <w:instrText xml:space="preserve"> SEQ Hình \* ARABIC \s 1 </w:instrText>
+      </w:r>
+      <w:r>
+        <w:fldChar w:fldCharType="separate"/>
+      </w:r>
+      <w:r>
+        <w:rPr>
+          <w:noProof/>
+        </w:rPr>
+        <w:t>12</w:t>
+      </w:r>
+      <w:r>
+        <w:rPr>
+          <w:noProof/>
+        </w:rPr>
+        <w:fldChar w:fldCharType="end"/>
+      </w:r>
       <w:r>
         <w:t xml:space="preserve"> </w:t>
       </w:r>
@@ -30745,14 +31040,27 @@
       <w:r>
         <w:t>.</w:t>
       </w:r>
-      <w:fldSimple w:instr=" SEQ Hình \* ARABIC \s 1 ">
-        <w:r>
-          <w:rPr>
-            <w:noProof/>
-          </w:rPr>
-          <w:t>13</w:t>
-        </w:r>
-      </w:fldSimple>
+      <w:r>
+        <w:fldChar w:fldCharType="begin"/>
+      </w:r>
+      <w:r>
+        <w:instrText xml:space="preserve"> SEQ Hình \* ARABIC \s 1 </w:instrText>
+      </w:r>
+      <w:r>
+        <w:fldChar w:fldCharType="separate"/>
+      </w:r>
+      <w:r>
+        <w:rPr>
+          <w:noProof/>
+        </w:rPr>
+        <w:t>13</w:t>
+      </w:r>
+      <w:r>
+        <w:rPr>
+          <w:noProof/>
+        </w:rPr>
+        <w:fldChar w:fldCharType="end"/>
+      </w:r>
       <w:r>
         <w:t xml:space="preserve"> Sơ đồ thực thể liên kết</w:t>
       </w:r>
@@ -30819,14 +31127,27 @@
       <w:r>
         <w:t>1</w:t>
       </w:r>
-      <w:fldSimple w:instr=" SEQ Bảng \* ARABIC \s 1 ">
-        <w:r>
-          <w:rPr>
-            <w:noProof/>
-          </w:rPr>
-          <w:t>11</w:t>
-        </w:r>
-      </w:fldSimple>
+      <w:r>
+        <w:fldChar w:fldCharType="begin"/>
+      </w:r>
+      <w:r>
+        <w:instrText xml:space="preserve"> SEQ Bảng \* ARABIC \s 1 </w:instrText>
+      </w:r>
+      <w:r>
+        <w:fldChar w:fldCharType="separate"/>
+      </w:r>
+      <w:r>
+        <w:rPr>
+          <w:noProof/>
+        </w:rPr>
+        <w:t>11</w:t>
+      </w:r>
+      <w:r>
+        <w:rPr>
+          <w:noProof/>
+        </w:rPr>
+        <w:fldChar w:fldCharType="end"/>
+      </w:r>
       <w:r>
         <w:t xml:space="preserve"> </w:t>
       </w:r>
@@ -31683,14 +32004,27 @@
       <w:r>
         <w:t>1</w:t>
       </w:r>
-      <w:fldSimple w:instr=" SEQ Bảng \* ARABIC \s 1 ">
-        <w:r>
-          <w:rPr>
-            <w:noProof/>
-          </w:rPr>
-          <w:t>12</w:t>
-        </w:r>
-      </w:fldSimple>
+      <w:r>
+        <w:fldChar w:fldCharType="begin"/>
+      </w:r>
+      <w:r>
+        <w:instrText xml:space="preserve"> SEQ Bảng \* ARABIC \s 1 </w:instrText>
+      </w:r>
+      <w:r>
+        <w:fldChar w:fldCharType="separate"/>
+      </w:r>
+      <w:r>
+        <w:rPr>
+          <w:noProof/>
+        </w:rPr>
+        <w:t>12</w:t>
+      </w:r>
+      <w:r>
+        <w:rPr>
+          <w:noProof/>
+        </w:rPr>
+        <w:fldChar w:fldCharType="end"/>
+      </w:r>
       <w:r>
         <w:t xml:space="preserve"> </w:t>
       </w:r>
@@ -33015,14 +33349,27 @@
       <w:r>
         <w:t>3.</w:t>
       </w:r>
-      <w:fldSimple w:instr=" SEQ Bảng \* ARABIC \s 1 ">
-        <w:r>
-          <w:rPr>
-            <w:noProof/>
-          </w:rPr>
-          <w:t>13</w:t>
-        </w:r>
-      </w:fldSimple>
+      <w:r>
+        <w:fldChar w:fldCharType="begin"/>
+      </w:r>
+      <w:r>
+        <w:instrText xml:space="preserve"> SEQ Bảng \* ARABIC \s 1 </w:instrText>
+      </w:r>
+      <w:r>
+        <w:fldChar w:fldCharType="separate"/>
+      </w:r>
+      <w:r>
+        <w:rPr>
+          <w:noProof/>
+        </w:rPr>
+        <w:t>13</w:t>
+      </w:r>
+      <w:r>
+        <w:rPr>
+          <w:noProof/>
+        </w:rPr>
+        <w:fldChar w:fldCharType="end"/>
+      </w:r>
       <w:r>
         <w:t xml:space="preserve"> </w:t>
       </w:r>
@@ -34452,14 +34799,27 @@
       <w:r>
         <w:t>3.1</w:t>
       </w:r>
-      <w:fldSimple w:instr=" SEQ Bảng \* ARABIC \s 1 ">
-        <w:r>
-          <w:rPr>
-            <w:noProof/>
-          </w:rPr>
-          <w:t>14</w:t>
-        </w:r>
-      </w:fldSimple>
+      <w:r>
+        <w:fldChar w:fldCharType="begin"/>
+      </w:r>
+      <w:r>
+        <w:instrText xml:space="preserve"> SEQ Bảng \* ARABIC \s 1 </w:instrText>
+      </w:r>
+      <w:r>
+        <w:fldChar w:fldCharType="separate"/>
+      </w:r>
+      <w:r>
+        <w:rPr>
+          <w:noProof/>
+        </w:rPr>
+        <w:t>14</w:t>
+      </w:r>
+      <w:r>
+        <w:rPr>
+          <w:noProof/>
+        </w:rPr>
+        <w:fldChar w:fldCharType="end"/>
+      </w:r>
       <w:r>
         <w:t xml:space="preserve"> </w:t>
       </w:r>
@@ -35171,14 +35531,27 @@
       <w:r>
         <w:t>1</w:t>
       </w:r>
-      <w:fldSimple w:instr=" SEQ Bảng \* ARABIC \s 1 ">
-        <w:r>
-          <w:rPr>
-            <w:noProof/>
-          </w:rPr>
-          <w:t>15</w:t>
-        </w:r>
-      </w:fldSimple>
+      <w:r>
+        <w:fldChar w:fldCharType="begin"/>
+      </w:r>
+      <w:r>
+        <w:instrText xml:space="preserve"> SEQ Bảng \* ARABIC \s 1 </w:instrText>
+      </w:r>
+      <w:r>
+        <w:fldChar w:fldCharType="separate"/>
+      </w:r>
+      <w:r>
+        <w:rPr>
+          <w:noProof/>
+        </w:rPr>
+        <w:t>15</w:t>
+      </w:r>
+      <w:r>
+        <w:rPr>
+          <w:noProof/>
+        </w:rPr>
+        <w:fldChar w:fldCharType="end"/>
+      </w:r>
       <w:r>
         <w:t xml:space="preserve"> Bảng Clas</w:t>
       </w:r>
@@ -35856,14 +36229,27 @@
       <w:r>
         <w:t>1</w:t>
       </w:r>
-      <w:fldSimple w:instr=" SEQ Bảng \* ARABIC \s 1 ">
-        <w:r>
-          <w:rPr>
-            <w:noProof/>
-          </w:rPr>
-          <w:t>16</w:t>
-        </w:r>
-      </w:fldSimple>
+      <w:r>
+        <w:fldChar w:fldCharType="begin"/>
+      </w:r>
+      <w:r>
+        <w:instrText xml:space="preserve"> SEQ Bảng \* ARABIC \s 1 </w:instrText>
+      </w:r>
+      <w:r>
+        <w:fldChar w:fldCharType="separate"/>
+      </w:r>
+      <w:r>
+        <w:rPr>
+          <w:noProof/>
+        </w:rPr>
+        <w:t>16</w:t>
+      </w:r>
+      <w:r>
+        <w:rPr>
+          <w:noProof/>
+        </w:rPr>
+        <w:fldChar w:fldCharType="end"/>
+      </w:r>
       <w:r>
         <w:t xml:space="preserve"> </w:t>
       </w:r>
@@ -36636,14 +37022,27 @@
       <w:r>
         <w:t>1</w:t>
       </w:r>
-      <w:fldSimple w:instr=" SEQ Bảng \* ARABIC \s 1 ">
-        <w:r>
-          <w:rPr>
-            <w:noProof/>
-          </w:rPr>
-          <w:t>17</w:t>
-        </w:r>
-      </w:fldSimple>
+      <w:r>
+        <w:fldChar w:fldCharType="begin"/>
+      </w:r>
+      <w:r>
+        <w:instrText xml:space="preserve"> SEQ Bảng \* ARABIC \s 1 </w:instrText>
+      </w:r>
+      <w:r>
+        <w:fldChar w:fldCharType="separate"/>
+      </w:r>
+      <w:r>
+        <w:rPr>
+          <w:noProof/>
+        </w:rPr>
+        <w:t>17</w:t>
+      </w:r>
+      <w:r>
+        <w:rPr>
+          <w:noProof/>
+        </w:rPr>
+        <w:fldChar w:fldCharType="end"/>
+      </w:r>
       <w:r>
         <w:t xml:space="preserve"> </w:t>
       </w:r>
@@ -37083,14 +37482,27 @@
       <w:r>
         <w:t>1</w:t>
       </w:r>
-      <w:fldSimple w:instr=" SEQ Bảng \* ARABIC \s 1 ">
-        <w:r>
-          <w:rPr>
-            <w:noProof/>
-          </w:rPr>
-          <w:t>18</w:t>
-        </w:r>
-      </w:fldSimple>
+      <w:r>
+        <w:fldChar w:fldCharType="begin"/>
+      </w:r>
+      <w:r>
+        <w:instrText xml:space="preserve"> SEQ Bảng \* ARABIC \s 1 </w:instrText>
+      </w:r>
+      <w:r>
+        <w:fldChar w:fldCharType="separate"/>
+      </w:r>
+      <w:r>
+        <w:rPr>
+          <w:noProof/>
+        </w:rPr>
+        <w:t>18</w:t>
+      </w:r>
+      <w:r>
+        <w:rPr>
+          <w:noProof/>
+        </w:rPr>
+        <w:fldChar w:fldCharType="end"/>
+      </w:r>
       <w:r>
         <w:t xml:space="preserve"> </w:t>
       </w:r>
@@ -38689,14 +39101,27 @@
       <w:r>
         <w:t>.</w:t>
       </w:r>
-      <w:fldSimple w:instr=" SEQ Bảng \* ARABIC \s 1 ">
-        <w:r>
-          <w:rPr>
-            <w:noProof/>
-          </w:rPr>
-          <w:t>19</w:t>
-        </w:r>
-      </w:fldSimple>
+      <w:r>
+        <w:fldChar w:fldCharType="begin"/>
+      </w:r>
+      <w:r>
+        <w:instrText xml:space="preserve"> SEQ Bảng \* ARABIC \s 1 </w:instrText>
+      </w:r>
+      <w:r>
+        <w:fldChar w:fldCharType="separate"/>
+      </w:r>
+      <w:r>
+        <w:rPr>
+          <w:noProof/>
+        </w:rPr>
+        <w:t>19</w:t>
+      </w:r>
+      <w:r>
+        <w:rPr>
+          <w:noProof/>
+        </w:rPr>
+        <w:fldChar w:fldCharType="end"/>
+      </w:r>
       <w:r>
         <w:t xml:space="preserve"> </w:t>
       </w:r>
@@ -40169,14 +40594,27 @@
       <w:r>
         <w:t>.</w:t>
       </w:r>
-      <w:fldSimple w:instr=" SEQ Hình \* ARABIC \s 1 ">
-        <w:r>
-          <w:rPr>
-            <w:noProof/>
-          </w:rPr>
-          <w:t>1</w:t>
-        </w:r>
-      </w:fldSimple>
+      <w:r>
+        <w:fldChar w:fldCharType="begin"/>
+      </w:r>
+      <w:r>
+        <w:instrText xml:space="preserve"> SEQ Hình \* ARABIC \s 1 </w:instrText>
+      </w:r>
+      <w:r>
+        <w:fldChar w:fldCharType="separate"/>
+      </w:r>
+      <w:r>
+        <w:rPr>
+          <w:noProof/>
+        </w:rPr>
+        <w:t>1</w:t>
+      </w:r>
+      <w:r>
+        <w:rPr>
+          <w:noProof/>
+        </w:rPr>
+        <w:fldChar w:fldCharType="end"/>
+      </w:r>
       <w:r>
         <w:t xml:space="preserve"> </w:t>
       </w:r>
@@ -40699,14 +41137,27 @@
       <w:r>
         <w:t>.</w:t>
       </w:r>
-      <w:fldSimple w:instr=" SEQ Hình \* ARABIC \s 1 ">
-        <w:r>
-          <w:rPr>
-            <w:noProof/>
-          </w:rPr>
-          <w:t>2</w:t>
-        </w:r>
-      </w:fldSimple>
+      <w:r>
+        <w:fldChar w:fldCharType="begin"/>
+      </w:r>
+      <w:r>
+        <w:instrText xml:space="preserve"> SEQ Hình \* ARABIC \s 1 </w:instrText>
+      </w:r>
+      <w:r>
+        <w:fldChar w:fldCharType="separate"/>
+      </w:r>
+      <w:r>
+        <w:rPr>
+          <w:noProof/>
+        </w:rPr>
+        <w:t>2</w:t>
+      </w:r>
+      <w:r>
+        <w:rPr>
+          <w:noProof/>
+        </w:rPr>
+        <w:fldChar w:fldCharType="end"/>
+      </w:r>
       <w:r>
         <w:t xml:space="preserve"> </w:t>
       </w:r>
@@ -41791,14 +42242,27 @@
       <w:r>
         <w:t>.</w:t>
       </w:r>
-      <w:fldSimple w:instr=" SEQ Hình \* ARABIC \s 1 ">
-        <w:r>
-          <w:rPr>
-            <w:noProof/>
-          </w:rPr>
-          <w:t>3</w:t>
-        </w:r>
-      </w:fldSimple>
+      <w:r>
+        <w:fldChar w:fldCharType="begin"/>
+      </w:r>
+      <w:r>
+        <w:instrText xml:space="preserve"> SEQ Hình \* ARABIC \s 1 </w:instrText>
+      </w:r>
+      <w:r>
+        <w:fldChar w:fldCharType="separate"/>
+      </w:r>
+      <w:r>
+        <w:rPr>
+          <w:noProof/>
+        </w:rPr>
+        <w:t>3</w:t>
+      </w:r>
+      <w:r>
+        <w:rPr>
+          <w:noProof/>
+        </w:rPr>
+        <w:fldChar w:fldCharType="end"/>
+      </w:r>
       <w:r>
         <w:t xml:space="preserve"> Chạy lện</w:t>
       </w:r>
@@ -41873,14 +42337,27 @@
       <w:r>
         <w:t>.</w:t>
       </w:r>
-      <w:fldSimple w:instr=" SEQ Hình \* ARABIC \s 1 ">
-        <w:r>
-          <w:rPr>
-            <w:noProof/>
-          </w:rPr>
-          <w:t>4</w:t>
-        </w:r>
-      </w:fldSimple>
+      <w:r>
+        <w:fldChar w:fldCharType="begin"/>
+      </w:r>
+      <w:r>
+        <w:instrText xml:space="preserve"> SEQ Hình \* ARABIC \s 1 </w:instrText>
+      </w:r>
+      <w:r>
+        <w:fldChar w:fldCharType="separate"/>
+      </w:r>
+      <w:r>
+        <w:rPr>
+          <w:noProof/>
+        </w:rPr>
+        <w:t>4</w:t>
+      </w:r>
+      <w:r>
+        <w:rPr>
+          <w:noProof/>
+        </w:rPr>
+        <w:fldChar w:fldCharType="end"/>
+      </w:r>
       <w:r>
         <w:t xml:space="preserve"> </w:t>
       </w:r>
@@ -42132,14 +42609,27 @@
       <w:r>
         <w:t>.</w:t>
       </w:r>
-      <w:fldSimple w:instr=" SEQ Hình \* ARABIC \s 1 ">
-        <w:r>
-          <w:rPr>
-            <w:noProof/>
-          </w:rPr>
-          <w:t>5</w:t>
-        </w:r>
-      </w:fldSimple>
+      <w:r>
+        <w:fldChar w:fldCharType="begin"/>
+      </w:r>
+      <w:r>
+        <w:instrText xml:space="preserve"> SEQ Hình \* ARABIC \s 1 </w:instrText>
+      </w:r>
+      <w:r>
+        <w:fldChar w:fldCharType="separate"/>
+      </w:r>
+      <w:r>
+        <w:rPr>
+          <w:noProof/>
+        </w:rPr>
+        <w:t>5</w:t>
+      </w:r>
+      <w:r>
+        <w:rPr>
+          <w:noProof/>
+        </w:rPr>
+        <w:fldChar w:fldCharType="end"/>
+      </w:r>
       <w:r>
         <w:t xml:space="preserve"> Giao diện đăng nhập</w:t>
       </w:r>
@@ -42229,14 +42719,30 @@
       <w:r>
         <w:t>.</w:t>
       </w:r>
-      <w:fldSimple w:instr=" SEQ Hình \* ARABIC \s 1 ">
-        <w:r>
-          <w:rPr>
-            <w:noProof/>
-          </w:rPr>
-          <w:t>6</w:t>
-        </w:r>
-      </w:fldSimple>
+      <w:r>
+        <w:fldChar w:fldCharType="begin"/>
+      </w:r>
+      <w:r>
+        <w:instrText xml:space="preserve"> SEQ Hình \* A</w:instrText>
+      </w:r>
+      <w:r>
+        <w:instrText xml:space="preserve">RABIC \s 1 </w:instrText>
+      </w:r>
+      <w:r>
+        <w:fldChar w:fldCharType="separate"/>
+      </w:r>
+      <w:r>
+        <w:rPr>
+          <w:noProof/>
+        </w:rPr>
+        <w:t>6</w:t>
+      </w:r>
+      <w:r>
+        <w:rPr>
+          <w:noProof/>
+        </w:rPr>
+        <w:fldChar w:fldCharType="end"/>
+      </w:r>
       <w:r>
         <w:t xml:space="preserve"> </w:t>
       </w:r>
@@ -42314,14 +42820,27 @@
       <w:r>
         <w:t>.</w:t>
       </w:r>
-      <w:fldSimple w:instr=" SEQ Hình \* ARABIC \s 1 ">
-        <w:r>
-          <w:rPr>
-            <w:noProof/>
-          </w:rPr>
-          <w:t>7</w:t>
-        </w:r>
-      </w:fldSimple>
+      <w:r>
+        <w:fldChar w:fldCharType="begin"/>
+      </w:r>
+      <w:r>
+        <w:instrText xml:space="preserve"> SEQ Hình \* ARABIC \s 1 </w:instrText>
+      </w:r>
+      <w:r>
+        <w:fldChar w:fldCharType="separate"/>
+      </w:r>
+      <w:r>
+        <w:rPr>
+          <w:noProof/>
+        </w:rPr>
+        <w:t>7</w:t>
+      </w:r>
+      <w:r>
+        <w:rPr>
+          <w:noProof/>
+        </w:rPr>
+        <w:fldChar w:fldCharType="end"/>
+      </w:r>
       <w:r>
         <w:t xml:space="preserve"> </w:t>
       </w:r>
@@ -42404,14 +42923,27 @@
       <w:r>
         <w:t>.</w:t>
       </w:r>
-      <w:fldSimple w:instr=" SEQ Hình \* ARABIC \s 1 ">
-        <w:r>
-          <w:rPr>
-            <w:noProof/>
-          </w:rPr>
-          <w:t>8</w:t>
-        </w:r>
-      </w:fldSimple>
+      <w:r>
+        <w:fldChar w:fldCharType="begin"/>
+      </w:r>
+      <w:r>
+        <w:instrText xml:space="preserve"> SEQ Hình \* ARABIC \s 1 </w:instrText>
+      </w:r>
+      <w:r>
+        <w:fldChar w:fldCharType="separate"/>
+      </w:r>
+      <w:r>
+        <w:rPr>
+          <w:noProof/>
+        </w:rPr>
+        <w:t>8</w:t>
+      </w:r>
+      <w:r>
+        <w:rPr>
+          <w:noProof/>
+        </w:rPr>
+        <w:fldChar w:fldCharType="end"/>
+      </w:r>
       <w:r>
         <w:t xml:space="preserve"> Giao diện thêm lớp học</w:t>
       </w:r>
@@ -42495,14 +43027,27 @@
       <w:r>
         <w:t>.</w:t>
       </w:r>
-      <w:fldSimple w:instr=" SEQ Hình \* ARABIC \s 1 ">
-        <w:r>
-          <w:rPr>
-            <w:noProof/>
-          </w:rPr>
-          <w:t>9</w:t>
-        </w:r>
-      </w:fldSimple>
+      <w:r>
+        <w:fldChar w:fldCharType="begin"/>
+      </w:r>
+      <w:r>
+        <w:instrText xml:space="preserve"> SEQ Hình \* ARABIC \s 1 </w:instrText>
+      </w:r>
+      <w:r>
+        <w:fldChar w:fldCharType="separate"/>
+      </w:r>
+      <w:r>
+        <w:rPr>
+          <w:noProof/>
+        </w:rPr>
+        <w:t>9</w:t>
+      </w:r>
+      <w:r>
+        <w:rPr>
+          <w:noProof/>
+        </w:rPr>
+        <w:fldChar w:fldCharType="end"/>
+      </w:r>
       <w:r>
         <w:t xml:space="preserve"> </w:t>
       </w:r>
@@ -42628,14 +43173,27 @@
       <w:r>
         <w:t>.</w:t>
       </w:r>
-      <w:fldSimple w:instr=" SEQ Hình \* ARABIC \s 1 ">
-        <w:r>
-          <w:rPr>
-            <w:noProof/>
-          </w:rPr>
-          <w:t>10</w:t>
-        </w:r>
-      </w:fldSimple>
+      <w:r>
+        <w:fldChar w:fldCharType="begin"/>
+      </w:r>
+      <w:r>
+        <w:instrText xml:space="preserve"> SEQ Hình \* ARABIC \s 1 </w:instrText>
+      </w:r>
+      <w:r>
+        <w:fldChar w:fldCharType="separate"/>
+      </w:r>
+      <w:r>
+        <w:rPr>
+          <w:noProof/>
+        </w:rPr>
+        <w:t>10</w:t>
+      </w:r>
+      <w:r>
+        <w:rPr>
+          <w:noProof/>
+        </w:rPr>
+        <w:fldChar w:fldCharType="end"/>
+      </w:r>
       <w:r>
         <w:t xml:space="preserve"> </w:t>
       </w:r>
@@ -42729,14 +43287,27 @@
       <w:r>
         <w:t>.</w:t>
       </w:r>
-      <w:fldSimple w:instr=" SEQ Hình \* ARABIC \s 1 ">
-        <w:r>
-          <w:rPr>
-            <w:noProof/>
-          </w:rPr>
-          <w:t>11</w:t>
-        </w:r>
-      </w:fldSimple>
+      <w:r>
+        <w:fldChar w:fldCharType="begin"/>
+      </w:r>
+      <w:r>
+        <w:instrText xml:space="preserve"> SEQ Hình \* ARABIC \s 1 </w:instrText>
+      </w:r>
+      <w:r>
+        <w:fldChar w:fldCharType="separate"/>
+      </w:r>
+      <w:r>
+        <w:rPr>
+          <w:noProof/>
+        </w:rPr>
+        <w:t>11</w:t>
+      </w:r>
+      <w:r>
+        <w:rPr>
+          <w:noProof/>
+        </w:rPr>
+        <w:fldChar w:fldCharType="end"/>
+      </w:r>
       <w:r>
         <w:t xml:space="preserve"> </w:t>
       </w:r>
@@ -42823,14 +43394,27 @@
       <w:r>
         <w:t>.</w:t>
       </w:r>
-      <w:fldSimple w:instr=" SEQ Hình \* ARABIC \s 1 ">
-        <w:r>
-          <w:rPr>
-            <w:noProof/>
-          </w:rPr>
-          <w:t>12</w:t>
-        </w:r>
-      </w:fldSimple>
+      <w:r>
+        <w:fldChar w:fldCharType="begin"/>
+      </w:r>
+      <w:r>
+        <w:instrText xml:space="preserve"> SEQ Hình \* ARABIC \s 1 </w:instrText>
+      </w:r>
+      <w:r>
+        <w:fldChar w:fldCharType="separate"/>
+      </w:r>
+      <w:r>
+        <w:rPr>
+          <w:noProof/>
+        </w:rPr>
+        <w:t>12</w:t>
+      </w:r>
+      <w:r>
+        <w:rPr>
+          <w:noProof/>
+        </w:rPr>
+        <w:fldChar w:fldCharType="end"/>
+      </w:r>
       <w:r>
         <w:t xml:space="preserve"> </w:t>
       </w:r>
@@ -42958,14 +43542,27 @@
       <w:r>
         <w:t>.</w:t>
       </w:r>
-      <w:fldSimple w:instr=" SEQ Hình \* ARABIC \s 1 ">
-        <w:r>
-          <w:rPr>
-            <w:noProof/>
-          </w:rPr>
-          <w:t>13</w:t>
-        </w:r>
-      </w:fldSimple>
+      <w:r>
+        <w:fldChar w:fldCharType="begin"/>
+      </w:r>
+      <w:r>
+        <w:instrText xml:space="preserve"> SEQ Hình \* ARABIC \s 1 </w:instrText>
+      </w:r>
+      <w:r>
+        <w:fldChar w:fldCharType="separate"/>
+      </w:r>
+      <w:r>
+        <w:rPr>
+          <w:noProof/>
+        </w:rPr>
+        <w:t>13</w:t>
+      </w:r>
+      <w:r>
+        <w:rPr>
+          <w:noProof/>
+        </w:rPr>
+        <w:fldChar w:fldCharType="end"/>
+      </w:r>
       <w:r>
         <w:t xml:space="preserve"> </w:t>
       </w:r>
@@ -43060,14 +43657,27 @@
       <w:r>
         <w:t>.</w:t>
       </w:r>
-      <w:fldSimple w:instr=" SEQ Hình \* ARABIC \s 1 ">
-        <w:r>
-          <w:rPr>
-            <w:noProof/>
-          </w:rPr>
-          <w:t>14</w:t>
-        </w:r>
-      </w:fldSimple>
+      <w:r>
+        <w:fldChar w:fldCharType="begin"/>
+      </w:r>
+      <w:r>
+        <w:instrText xml:space="preserve"> SEQ Hình \* ARABIC \s 1 </w:instrText>
+      </w:r>
+      <w:r>
+        <w:fldChar w:fldCharType="separate"/>
+      </w:r>
+      <w:r>
+        <w:rPr>
+          <w:noProof/>
+        </w:rPr>
+        <w:t>14</w:t>
+      </w:r>
+      <w:r>
+        <w:rPr>
+          <w:noProof/>
+        </w:rPr>
+        <w:fldChar w:fldCharType="end"/>
+      </w:r>
       <w:r>
         <w:t xml:space="preserve"> </w:t>
       </w:r>
@@ -43172,14 +43782,27 @@
       <w:r>
         <w:t>.</w:t>
       </w:r>
-      <w:fldSimple w:instr=" SEQ Hình \* ARABIC \s 1 ">
-        <w:r>
-          <w:rPr>
-            <w:noProof/>
-          </w:rPr>
-          <w:t>15</w:t>
-        </w:r>
-      </w:fldSimple>
+      <w:r>
+        <w:fldChar w:fldCharType="begin"/>
+      </w:r>
+      <w:r>
+        <w:instrText xml:space="preserve"> SEQ Hình \* ARABIC \s 1 </w:instrText>
+      </w:r>
+      <w:r>
+        <w:fldChar w:fldCharType="separate"/>
+      </w:r>
+      <w:r>
+        <w:rPr>
+          <w:noProof/>
+        </w:rPr>
+        <w:t>15</w:t>
+      </w:r>
+      <w:r>
+        <w:rPr>
+          <w:noProof/>
+        </w:rPr>
+        <w:fldChar w:fldCharType="end"/>
+      </w:r>
       <w:r>
         <w:t xml:space="preserve"> </w:t>
       </w:r>
@@ -43289,14 +43912,27 @@
       <w:r>
         <w:t>.</w:t>
       </w:r>
-      <w:fldSimple w:instr=" SEQ Hình \* ARABIC \s 1 ">
-        <w:r>
-          <w:rPr>
-            <w:noProof/>
-          </w:rPr>
-          <w:t>16</w:t>
-        </w:r>
-      </w:fldSimple>
+      <w:r>
+        <w:fldChar w:fldCharType="begin"/>
+      </w:r>
+      <w:r>
+        <w:instrText xml:space="preserve"> SEQ Hình \* ARABIC \s 1 </w:instrText>
+      </w:r>
+      <w:r>
+        <w:fldChar w:fldCharType="separate"/>
+      </w:r>
+      <w:r>
+        <w:rPr>
+          <w:noProof/>
+        </w:rPr>
+        <w:t>16</w:t>
+      </w:r>
+      <w:r>
+        <w:rPr>
+          <w:noProof/>
+        </w:rPr>
+        <w:fldChar w:fldCharType="end"/>
+      </w:r>
       <w:r>
         <w:t xml:space="preserve"> </w:t>
       </w:r>
@@ -43398,14 +44034,27 @@
       <w:r>
         <w:t>.</w:t>
       </w:r>
-      <w:fldSimple w:instr=" SEQ Hình \* ARABIC \s 1 ">
-        <w:r>
-          <w:rPr>
-            <w:noProof/>
-          </w:rPr>
-          <w:t>17</w:t>
-        </w:r>
-      </w:fldSimple>
+      <w:r>
+        <w:fldChar w:fldCharType="begin"/>
+      </w:r>
+      <w:r>
+        <w:instrText xml:space="preserve"> SEQ Hình \* ARABIC \s 1 </w:instrText>
+      </w:r>
+      <w:r>
+        <w:fldChar w:fldCharType="separate"/>
+      </w:r>
+      <w:r>
+        <w:rPr>
+          <w:noProof/>
+        </w:rPr>
+        <w:t>17</w:t>
+      </w:r>
+      <w:r>
+        <w:rPr>
+          <w:noProof/>
+        </w:rPr>
+        <w:fldChar w:fldCharType="end"/>
+      </w:r>
       <w:r>
         <w:t xml:space="preserve"> </w:t>
       </w:r>
@@ -49424,7 +50073,7 @@
 </file>
 
 <file path=customXml/itemProps1.xml><?xml version="1.0" encoding="utf-8"?>
-<ds:datastoreItem xmlns:ds="http://schemas.openxmlformats.org/officeDocument/2006/customXml" ds:itemID="{AF5375C7-948F-43F9-8FB4-7CD3E035102A}">
+<ds:datastoreItem xmlns:ds="http://schemas.openxmlformats.org/officeDocument/2006/customXml" ds:itemID="{69AE6A7C-CFC6-46B7-9B50-16F38569F930}">
   <ds:schemaRefs>
     <ds:schemaRef ds:uri="http://schemas.openxmlformats.org/officeDocument/2006/bibliography"/>
   </ds:schemaRefs>
